--- a/Лабораторная работа 1 АСД.docx
+++ b/Лабораторная работа 1 АСД.docx
@@ -8,6 +8,7 @@
         <w:rPr>
           <w:sz w:val="36"/>
           <w:szCs w:val="36"/>
+          <w:lang w:val="ru-RU"/>
         </w:rPr>
       </w:pPr>
       <w:proofErr w:type="spellStart"/>
@@ -15,6 +16,7 @@
         <w:rPr>
           <w:sz w:val="36"/>
           <w:szCs w:val="36"/>
+          <w:lang w:val="ru-RU"/>
         </w:rPr>
         <w:t>Міністерство</w:t>
       </w:r>
@@ -23,6 +25,7 @@
         <w:rPr>
           <w:sz w:val="36"/>
           <w:szCs w:val="36"/>
+          <w:lang w:val="ru-RU"/>
         </w:rPr>
         <w:t xml:space="preserve"> </w:t>
       </w:r>
@@ -31,6 +34,7 @@
         <w:rPr>
           <w:sz w:val="36"/>
           <w:szCs w:val="36"/>
+          <w:lang w:val="ru-RU"/>
         </w:rPr>
         <w:t>освіти</w:t>
       </w:r>
@@ -39,38 +43,25 @@
         <w:rPr>
           <w:sz w:val="36"/>
           <w:szCs w:val="36"/>
-        </w:rPr>
-        <w:t xml:space="preserve"> і </w:t>
+          <w:lang w:val="ru-RU"/>
+        </w:rPr>
+        <w:t xml:space="preserve"> і науки </w:t>
       </w:r>
       <w:proofErr w:type="spellStart"/>
       <w:r>
         <w:rPr>
           <w:sz w:val="36"/>
           <w:szCs w:val="36"/>
-        </w:rPr>
-        <w:t>науки</w:t>
+          <w:lang w:val="ru-RU"/>
+        </w:rPr>
+        <w:t>України</w:t>
       </w:r>
       <w:proofErr w:type="spellEnd"/>
       <w:r>
         <w:rPr>
           <w:sz w:val="36"/>
           <w:szCs w:val="36"/>
-        </w:rPr>
-        <w:t xml:space="preserve"> </w:t>
-      </w:r>
-      <w:proofErr w:type="spellStart"/>
-      <w:r>
-        <w:rPr>
-          <w:sz w:val="36"/>
-          <w:szCs w:val="36"/>
-        </w:rPr>
-        <w:t>України</w:t>
-      </w:r>
-      <w:proofErr w:type="spellEnd"/>
-      <w:r>
-        <w:rPr>
-          <w:sz w:val="36"/>
-          <w:szCs w:val="36"/>
+          <w:lang w:val="ru-RU"/>
         </w:rPr>
         <w:t xml:space="preserve"> </w:t>
       </w:r>
@@ -81,6 +72,7 @@
         <w:rPr>
           <w:sz w:val="36"/>
           <w:szCs w:val="36"/>
+          <w:lang w:val="ru-RU"/>
         </w:rPr>
       </w:pPr>
       <w:proofErr w:type="spellStart"/>
@@ -88,6 +80,7 @@
         <w:rPr>
           <w:sz w:val="36"/>
           <w:szCs w:val="36"/>
+          <w:lang w:val="ru-RU"/>
         </w:rPr>
         <w:t>Національний</w:t>
       </w:r>
@@ -96,6 +89,7 @@
         <w:rPr>
           <w:sz w:val="36"/>
           <w:szCs w:val="36"/>
+          <w:lang w:val="ru-RU"/>
         </w:rPr>
         <w:t xml:space="preserve"> </w:t>
       </w:r>
@@ -104,6 +98,7 @@
         <w:rPr>
           <w:sz w:val="36"/>
           <w:szCs w:val="36"/>
+          <w:lang w:val="ru-RU"/>
         </w:rPr>
         <w:t>технічний</w:t>
       </w:r>
@@ -112,6 +107,7 @@
         <w:rPr>
           <w:sz w:val="36"/>
           <w:szCs w:val="36"/>
+          <w:lang w:val="ru-RU"/>
         </w:rPr>
         <w:t xml:space="preserve"> </w:t>
       </w:r>
@@ -120,6 +116,7 @@
         <w:rPr>
           <w:sz w:val="36"/>
           <w:szCs w:val="36"/>
+          <w:lang w:val="ru-RU"/>
         </w:rPr>
         <w:t>університет</w:t>
       </w:r>
@@ -128,6 +125,7 @@
         <w:rPr>
           <w:sz w:val="36"/>
           <w:szCs w:val="36"/>
+          <w:lang w:val="ru-RU"/>
         </w:rPr>
         <w:t xml:space="preserve"> </w:t>
       </w:r>
@@ -136,6 +134,7 @@
         <w:rPr>
           <w:sz w:val="36"/>
           <w:szCs w:val="36"/>
+          <w:lang w:val="ru-RU"/>
         </w:rPr>
         <w:t>України</w:t>
       </w:r>
@@ -144,6 +143,7 @@
         <w:rPr>
           <w:sz w:val="36"/>
           <w:szCs w:val="36"/>
+          <w:lang w:val="ru-RU"/>
         </w:rPr>
         <w:t xml:space="preserve"> «</w:t>
       </w:r>
@@ -152,6 +152,7 @@
         <w:rPr>
           <w:sz w:val="36"/>
           <w:szCs w:val="36"/>
+          <w:lang w:val="ru-RU"/>
         </w:rPr>
         <w:t>Київський</w:t>
       </w:r>
@@ -160,6 +161,7 @@
         <w:rPr>
           <w:sz w:val="36"/>
           <w:szCs w:val="36"/>
+          <w:lang w:val="ru-RU"/>
         </w:rPr>
         <w:t xml:space="preserve"> </w:t>
       </w:r>
@@ -168,6 +170,7 @@
         <w:rPr>
           <w:sz w:val="36"/>
           <w:szCs w:val="36"/>
+          <w:lang w:val="ru-RU"/>
         </w:rPr>
         <w:t>політехнічний</w:t>
       </w:r>
@@ -176,6 +179,7 @@
         <w:rPr>
           <w:sz w:val="36"/>
           <w:szCs w:val="36"/>
+          <w:lang w:val="ru-RU"/>
         </w:rPr>
         <w:t xml:space="preserve"> </w:t>
       </w:r>
@@ -186,6 +190,7 @@
         <w:rPr>
           <w:sz w:val="36"/>
           <w:szCs w:val="36"/>
+          <w:lang w:val="ru-RU"/>
         </w:rPr>
       </w:pPr>
       <w:proofErr w:type="spellStart"/>
@@ -193,6 +198,7 @@
         <w:rPr>
           <w:sz w:val="36"/>
           <w:szCs w:val="36"/>
+          <w:lang w:val="ru-RU"/>
         </w:rPr>
         <w:t>інститут</w:t>
       </w:r>
@@ -201,6 +207,7 @@
         <w:rPr>
           <w:sz w:val="36"/>
           <w:szCs w:val="36"/>
+          <w:lang w:val="ru-RU"/>
         </w:rPr>
         <w:t xml:space="preserve"> </w:t>
       </w:r>
@@ -209,6 +216,7 @@
         <w:rPr>
           <w:sz w:val="36"/>
           <w:szCs w:val="36"/>
+          <w:lang w:val="ru-RU"/>
         </w:rPr>
         <w:t>імені</w:t>
       </w:r>
@@ -217,6 +225,7 @@
         <w:rPr>
           <w:sz w:val="36"/>
           <w:szCs w:val="36"/>
+          <w:lang w:val="ru-RU"/>
         </w:rPr>
         <w:t xml:space="preserve"> </w:t>
       </w:r>
@@ -225,6 +234,7 @@
         <w:rPr>
           <w:sz w:val="36"/>
           <w:szCs w:val="36"/>
+          <w:lang w:val="ru-RU"/>
         </w:rPr>
         <w:t>Ігоря</w:t>
       </w:r>
@@ -233,6 +243,7 @@
         <w:rPr>
           <w:sz w:val="36"/>
           <w:szCs w:val="36"/>
+          <w:lang w:val="ru-RU"/>
         </w:rPr>
         <w:t xml:space="preserve"> </w:t>
       </w:r>
@@ -241,6 +252,7 @@
         <w:rPr>
           <w:sz w:val="36"/>
           <w:szCs w:val="36"/>
+          <w:lang w:val="ru-RU"/>
         </w:rPr>
         <w:t>Сікорського</w:t>
       </w:r>
@@ -249,6 +261,7 @@
         <w:rPr>
           <w:sz w:val="36"/>
           <w:szCs w:val="36"/>
+          <w:lang w:val="ru-RU"/>
         </w:rPr>
         <w:t xml:space="preserve">" </w:t>
       </w:r>
@@ -259,21 +272,50 @@
         <w:rPr>
           <w:sz w:val="36"/>
           <w:szCs w:val="36"/>
+          <w:lang w:val="ru-RU"/>
         </w:rPr>
       </w:pPr>
+      <w:r>
+        <w:rPr>
+          <w:sz w:val="36"/>
+          <w:szCs w:val="36"/>
+          <w:lang w:val="ru-RU"/>
+        </w:rPr>
+        <w:t xml:space="preserve">Факультет </w:t>
+      </w:r>
       <w:proofErr w:type="spellStart"/>
       <w:r>
         <w:rPr>
           <w:sz w:val="36"/>
           <w:szCs w:val="36"/>
-        </w:rPr>
-        <w:t>Факультет</w:t>
+          <w:lang w:val="ru-RU"/>
+        </w:rPr>
+        <w:t>інформатики</w:t>
       </w:r>
       <w:proofErr w:type="spellEnd"/>
       <w:r>
         <w:rPr>
           <w:sz w:val="36"/>
           <w:szCs w:val="36"/>
+          <w:lang w:val="ru-RU"/>
+        </w:rPr>
+        <w:t xml:space="preserve"> та </w:t>
+      </w:r>
+      <w:proofErr w:type="spellStart"/>
+      <w:r>
+        <w:rPr>
+          <w:sz w:val="36"/>
+          <w:szCs w:val="36"/>
+          <w:lang w:val="ru-RU"/>
+        </w:rPr>
+        <w:t>обчислювальної</w:t>
+      </w:r>
+      <w:proofErr w:type="spellEnd"/>
+      <w:r>
+        <w:rPr>
+          <w:sz w:val="36"/>
+          <w:szCs w:val="36"/>
+          <w:lang w:val="ru-RU"/>
         </w:rPr>
         <w:t xml:space="preserve"> </w:t>
       </w:r>
@@ -282,62 +324,16 @@
         <w:rPr>
           <w:sz w:val="36"/>
           <w:szCs w:val="36"/>
-        </w:rPr>
-        <w:t>інформатики</w:t>
+          <w:lang w:val="ru-RU"/>
+        </w:rPr>
+        <w:t>техніки</w:t>
       </w:r>
       <w:proofErr w:type="spellEnd"/>
       <w:r>
         <w:rPr>
           <w:sz w:val="36"/>
           <w:szCs w:val="36"/>
-        </w:rPr>
-        <w:t xml:space="preserve"> </w:t>
-      </w:r>
-      <w:proofErr w:type="spellStart"/>
-      <w:r>
-        <w:rPr>
-          <w:sz w:val="36"/>
-          <w:szCs w:val="36"/>
-        </w:rPr>
-        <w:t>та</w:t>
-      </w:r>
-      <w:proofErr w:type="spellEnd"/>
-      <w:r>
-        <w:rPr>
-          <w:sz w:val="36"/>
-          <w:szCs w:val="36"/>
-        </w:rPr>
-        <w:t xml:space="preserve"> </w:t>
-      </w:r>
-      <w:proofErr w:type="spellStart"/>
-      <w:r>
-        <w:rPr>
-          <w:sz w:val="36"/>
-          <w:szCs w:val="36"/>
-        </w:rPr>
-        <w:t>обчислювальної</w:t>
-      </w:r>
-      <w:proofErr w:type="spellEnd"/>
-      <w:r>
-        <w:rPr>
-          <w:sz w:val="36"/>
-          <w:szCs w:val="36"/>
-        </w:rPr>
-        <w:t xml:space="preserve"> </w:t>
-      </w:r>
-      <w:proofErr w:type="spellStart"/>
-      <w:r>
-        <w:rPr>
-          <w:sz w:val="36"/>
-          <w:szCs w:val="36"/>
-        </w:rPr>
-        <w:t>техніки</w:t>
-      </w:r>
-      <w:proofErr w:type="spellEnd"/>
-      <w:r>
-        <w:rPr>
-          <w:sz w:val="36"/>
-          <w:szCs w:val="36"/>
+          <w:lang w:val="ru-RU"/>
         </w:rPr>
         <w:t xml:space="preserve"> </w:t>
       </w:r>
@@ -790,15 +786,7 @@
           <w:szCs w:val="36"/>
           <w:lang w:val="ru-RU"/>
         </w:rPr>
-        <w:t>студент</w:t>
-      </w:r>
-      <w:r>
-        <w:rPr>
-          <w:sz w:val="36"/>
-          <w:szCs w:val="36"/>
-          <w:lang w:val="ru-RU"/>
-        </w:rPr>
-        <w:t>:Нивчик</w:t>
+        <w:t>студент:Нивчик</w:t>
       </w:r>
       <w:proofErr w:type="spellEnd"/>
       <w:proofErr w:type="gramEnd"/>
@@ -888,6 +876,7 @@
         <w:rPr>
           <w:sz w:val="36"/>
           <w:szCs w:val="36"/>
+          <w:lang w:val="ru-RU"/>
         </w:rPr>
         <w:t>Київ</w:t>
       </w:r>
@@ -896,15 +885,9 @@
         <w:rPr>
           <w:sz w:val="36"/>
           <w:szCs w:val="36"/>
-        </w:rPr>
-        <w:t xml:space="preserve"> 202</w:t>
-      </w:r>
-      <w:r>
-        <w:rPr>
-          <w:sz w:val="36"/>
-          <w:szCs w:val="36"/>
-        </w:rPr>
-        <w:t>1</w:t>
+          <w:lang w:val="ru-RU"/>
+        </w:rPr>
+        <w:t xml:space="preserve"> 2021</w:t>
       </w:r>
     </w:p>
     <w:p>
@@ -1651,6 +1634,8 @@
           <w:lang w:val="ru-RU"/>
         </w:rPr>
       </w:pPr>
+      <w:bookmarkStart w:id="0" w:name="_GoBack"/>
+      <w:bookmarkEnd w:id="0"/>
     </w:p>
     <w:p>
       <w:pPr>
@@ -1949,14 +1934,12 @@
     <w:p>
       <w:pPr>
         <w:rPr>
-          <w:color w:val="833C0B" w:themeColor="accent2" w:themeShade="80"/>
           <w:sz w:val="36"/>
           <w:szCs w:val="36"/>
         </w:rPr>
       </w:pPr>
       <w:r>
         <w:rPr>
-          <w:color w:val="833C0B" w:themeColor="accent2" w:themeShade="80"/>
           <w:sz w:val="36"/>
           <w:szCs w:val="36"/>
           <w:lang w:val="ru-RU"/>
@@ -1966,7 +1949,6 @@
       </w:r>
       <w:r>
         <w:rPr>
-          <w:color w:val="833C0B" w:themeColor="accent2" w:themeShade="80"/>
           <w:sz w:val="36"/>
           <w:szCs w:val="36"/>
         </w:rPr>
@@ -1976,7 +1958,6 @@
     <w:p>
       <w:pPr>
         <w:rPr>
-          <w:color w:val="833C0B" w:themeColor="accent2" w:themeShade="80"/>
           <w:sz w:val="36"/>
           <w:szCs w:val="36"/>
           <w:lang w:val="ru-RU"/>
@@ -1984,7 +1965,6 @@
       </w:pPr>
       <w:r>
         <w:rPr>
-          <w:color w:val="833C0B" w:themeColor="accent2" w:themeShade="80"/>
           <w:sz w:val="36"/>
           <w:szCs w:val="36"/>
           <w:lang w:val="ru-RU"/>
@@ -1995,7 +1975,6 @@
     <w:p>
       <w:pPr>
         <w:rPr>
-          <w:color w:val="833C0B" w:themeColor="accent2" w:themeShade="80"/>
           <w:sz w:val="36"/>
           <w:szCs w:val="36"/>
           <w:lang w:val="ru-RU"/>
@@ -2003,7 +1982,6 @@
       </w:pPr>
       <w:r>
         <w:rPr>
-          <w:color w:val="833C0B" w:themeColor="accent2" w:themeShade="80"/>
           <w:sz w:val="36"/>
           <w:szCs w:val="36"/>
           <w:lang w:val="ru-RU"/>
@@ -2014,7 +1992,6 @@
     <w:p>
       <w:pPr>
         <w:rPr>
-          <w:color w:val="833C0B" w:themeColor="accent2" w:themeShade="80"/>
           <w:sz w:val="36"/>
           <w:szCs w:val="36"/>
           <w:lang w:val="ru-RU"/>
@@ -2022,7 +1999,6 @@
       </w:pPr>
       <w:r>
         <w:rPr>
-          <w:color w:val="833C0B" w:themeColor="accent2" w:themeShade="80"/>
           <w:sz w:val="36"/>
           <w:szCs w:val="36"/>
           <w:lang w:val="ru-RU"/>
@@ -2033,7 +2009,6 @@
     <w:p>
       <w:pPr>
         <w:rPr>
-          <w:color w:val="833C0B" w:themeColor="accent2" w:themeShade="80"/>
           <w:sz w:val="36"/>
           <w:szCs w:val="36"/>
           <w:lang w:val="ru-RU"/>
@@ -2041,7 +2016,6 @@
       </w:pPr>
       <w:r>
         <w:rPr>
-          <w:color w:val="833C0B" w:themeColor="accent2" w:themeShade="80"/>
           <w:sz w:val="36"/>
           <w:szCs w:val="36"/>
           <w:lang w:val="ru-RU"/>
@@ -2052,7 +2026,6 @@
     <w:p>
       <w:pPr>
         <w:rPr>
-          <w:color w:val="833C0B" w:themeColor="accent2" w:themeShade="80"/>
           <w:sz w:val="36"/>
           <w:szCs w:val="36"/>
           <w:lang w:val="ru-RU"/>
@@ -2060,7 +2033,6 @@
       </w:pPr>
       <w:r>
         <w:rPr>
-          <w:color w:val="833C0B" w:themeColor="accent2" w:themeShade="80"/>
           <w:sz w:val="36"/>
           <w:szCs w:val="36"/>
           <w:lang w:val="ru-RU"/>
@@ -2071,7 +2043,6 @@
     <w:p>
       <w:pPr>
         <w:rPr>
-          <w:color w:val="833C0B" w:themeColor="accent2" w:themeShade="80"/>
           <w:sz w:val="36"/>
           <w:szCs w:val="36"/>
           <w:lang w:val="ru-RU"/>
@@ -2079,7 +2050,6 @@
       </w:pPr>
       <w:r>
         <w:rPr>
-          <w:color w:val="833C0B" w:themeColor="accent2" w:themeShade="80"/>
           <w:sz w:val="36"/>
           <w:szCs w:val="36"/>
           <w:lang w:val="ru-RU"/>
@@ -2090,7 +2060,6 @@
     <w:p>
       <w:pPr>
         <w:rPr>
-          <w:color w:val="538135" w:themeColor="accent6" w:themeShade="BF"/>
           <w:sz w:val="36"/>
           <w:szCs w:val="36"/>
           <w:lang w:val="ru-RU"/>
@@ -2098,7 +2067,6 @@
       </w:pPr>
       <w:r>
         <w:rPr>
-          <w:color w:val="538135" w:themeColor="accent6" w:themeShade="BF"/>
           <w:sz w:val="36"/>
           <w:szCs w:val="36"/>
           <w:lang w:val="ru-RU"/>
@@ -2109,7 +2077,6 @@
     <w:p>
       <w:pPr>
         <w:rPr>
-          <w:color w:val="538135" w:themeColor="accent6" w:themeShade="BF"/>
           <w:sz w:val="36"/>
           <w:szCs w:val="36"/>
           <w:lang w:val="ru-RU"/>
@@ -2117,7 +2084,6 @@
       </w:pPr>
       <w:r>
         <w:rPr>
-          <w:color w:val="538135" w:themeColor="accent6" w:themeShade="BF"/>
           <w:sz w:val="36"/>
           <w:szCs w:val="36"/>
           <w:lang w:val="ru-RU"/>
@@ -2128,14 +2094,12 @@
     <w:p>
       <w:pPr>
         <w:rPr>
-          <w:color w:val="538135" w:themeColor="accent6" w:themeShade="BF"/>
           <w:sz w:val="36"/>
           <w:szCs w:val="36"/>
         </w:rPr>
       </w:pPr>
       <w:r>
         <w:rPr>
-          <w:color w:val="538135" w:themeColor="accent6" w:themeShade="BF"/>
           <w:sz w:val="36"/>
           <w:szCs w:val="36"/>
         </w:rPr>
@@ -2143,7 +2107,6 @@
       </w:r>
       <w:r>
         <w:rPr>
-          <w:color w:val="538135" w:themeColor="accent6" w:themeShade="BF"/>
           <w:sz w:val="36"/>
           <w:szCs w:val="36"/>
         </w:rPr>
@@ -2153,7 +2116,6 @@
     <w:p>
       <w:pPr>
         <w:rPr>
-          <w:color w:val="538135" w:themeColor="accent6" w:themeShade="BF"/>
           <w:sz w:val="36"/>
           <w:szCs w:val="36"/>
           <w:lang w:val="ru-RU"/>
@@ -2161,7 +2123,6 @@
       </w:pPr>
       <w:r>
         <w:rPr>
-          <w:color w:val="538135" w:themeColor="accent6" w:themeShade="BF"/>
           <w:sz w:val="36"/>
           <w:szCs w:val="36"/>
           <w:lang w:val="ru-RU"/>
@@ -2172,7 +2133,6 @@
     <w:p>
       <w:pPr>
         <w:rPr>
-          <w:color w:val="538135" w:themeColor="accent6" w:themeShade="BF"/>
           <w:sz w:val="36"/>
           <w:szCs w:val="36"/>
           <w:lang w:val="ru-RU"/>
@@ -2180,7 +2140,6 @@
       </w:pPr>
       <w:r>
         <w:rPr>
-          <w:color w:val="538135" w:themeColor="accent6" w:themeShade="BF"/>
           <w:sz w:val="36"/>
           <w:szCs w:val="36"/>
           <w:lang w:val="ru-RU"/>
@@ -2191,7 +2150,6 @@
     <w:p>
       <w:pPr>
         <w:rPr>
-          <w:color w:val="538135" w:themeColor="accent6" w:themeShade="BF"/>
           <w:sz w:val="36"/>
           <w:szCs w:val="36"/>
           <w:lang w:val="ru-RU"/>
@@ -2199,7 +2157,6 @@
       </w:pPr>
       <w:r>
         <w:rPr>
-          <w:color w:val="538135" w:themeColor="accent6" w:themeShade="BF"/>
           <w:sz w:val="36"/>
           <w:szCs w:val="36"/>
           <w:lang w:val="ru-RU"/>
@@ -2210,7 +2167,6 @@
     <w:p>
       <w:pPr>
         <w:rPr>
-          <w:color w:val="00B050"/>
           <w:sz w:val="36"/>
           <w:szCs w:val="36"/>
           <w:lang w:val="ru-RU"/>
@@ -2218,7 +2174,6 @@
       </w:pPr>
       <w:r>
         <w:rPr>
-          <w:color w:val="00B050"/>
           <w:sz w:val="36"/>
           <w:szCs w:val="36"/>
           <w:lang w:val="ru-RU"/>
@@ -2229,7 +2184,6 @@
     <w:p>
       <w:pPr>
         <w:rPr>
-          <w:color w:val="00B050"/>
           <w:sz w:val="36"/>
           <w:szCs w:val="36"/>
           <w:lang w:val="ru-RU"/>
@@ -2237,7 +2191,6 @@
       </w:pPr>
       <w:r>
         <w:rPr>
-          <w:color w:val="00B050"/>
           <w:sz w:val="36"/>
           <w:szCs w:val="36"/>
           <w:lang w:val="ru-RU"/>
@@ -2248,7 +2201,6 @@
     <w:p>
       <w:pPr>
         <w:rPr>
-          <w:color w:val="00B050"/>
           <w:sz w:val="36"/>
           <w:szCs w:val="36"/>
           <w:lang w:val="ru-RU"/>
@@ -2256,7 +2208,6 @@
       </w:pPr>
       <w:r>
         <w:rPr>
-          <w:color w:val="00B050"/>
           <w:sz w:val="36"/>
           <w:szCs w:val="36"/>
         </w:rPr>
@@ -2264,7 +2215,6 @@
       </w:r>
       <w:r>
         <w:rPr>
-          <w:color w:val="00B050"/>
           <w:sz w:val="36"/>
           <w:szCs w:val="36"/>
           <w:lang w:val="ru-RU"/>
@@ -2274,7 +2224,6 @@
       <w:proofErr w:type="spellStart"/>
       <w:r>
         <w:rPr>
-          <w:color w:val="00B050"/>
           <w:sz w:val="36"/>
           <w:szCs w:val="36"/>
         </w:rPr>
@@ -2283,7 +2232,6 @@
       <w:proofErr w:type="spellEnd"/>
       <w:r>
         <w:rPr>
-          <w:color w:val="00B050"/>
           <w:sz w:val="36"/>
           <w:szCs w:val="36"/>
           <w:lang w:val="ru-RU"/>
@@ -2292,7 +2240,6 @@
       </w:r>
       <w:r>
         <w:rPr>
-          <w:color w:val="00B050"/>
           <w:sz w:val="36"/>
           <w:szCs w:val="36"/>
         </w:rPr>
@@ -2300,7 +2247,6 @@
       </w:r>
       <w:r>
         <w:rPr>
-          <w:color w:val="00B050"/>
           <w:sz w:val="36"/>
           <w:szCs w:val="36"/>
           <w:lang w:val="ru-RU"/>
@@ -2309,7 +2255,6 @@
       </w:r>
       <w:r>
         <w:rPr>
-          <w:color w:val="00B050"/>
           <w:sz w:val="36"/>
           <w:szCs w:val="36"/>
         </w:rPr>
@@ -2319,7 +2264,6 @@
     <w:p>
       <w:pPr>
         <w:rPr>
-          <w:color w:val="00B050"/>
           <w:sz w:val="36"/>
           <w:szCs w:val="36"/>
           <w:lang w:val="ru-RU"/>
@@ -2327,7 +2271,6 @@
       </w:pPr>
       <w:r>
         <w:rPr>
-          <w:color w:val="00B050"/>
           <w:sz w:val="36"/>
           <w:szCs w:val="36"/>
         </w:rPr>
@@ -2335,7 +2278,6 @@
       </w:r>
       <w:r>
         <w:rPr>
-          <w:color w:val="00B050"/>
           <w:sz w:val="36"/>
           <w:szCs w:val="36"/>
           <w:lang w:val="ru-RU"/>
@@ -2344,16 +2286,15 @@
       </w:r>
       <w:r>
         <w:rPr>
-          <w:color w:val="00B050"/>
-          <w:sz w:val="36"/>
-          <w:szCs w:val="36"/>
+          <w:sz w:val="36"/>
+          <w:szCs w:val="36"/>
+          <w:lang w:val="ru-RU"/>
         </w:rPr>
         <w:t>(</w:t>
       </w:r>
       <w:proofErr w:type="spellStart"/>
       <w:r>
         <w:rPr>
-          <w:color w:val="00B050"/>
           <w:sz w:val="36"/>
           <w:szCs w:val="36"/>
         </w:rPr>
@@ -2362,7 +2303,6 @@
       <w:proofErr w:type="spellEnd"/>
       <w:r>
         <w:rPr>
-          <w:color w:val="00B050"/>
           <w:sz w:val="36"/>
           <w:szCs w:val="36"/>
           <w:lang w:val="ru-RU"/>
@@ -2371,7 +2311,6 @@
       </w:r>
       <w:r>
         <w:rPr>
-          <w:color w:val="00B050"/>
           <w:sz w:val="36"/>
           <w:szCs w:val="36"/>
         </w:rPr>
@@ -2379,7 +2318,6 @@
       </w:r>
       <w:r>
         <w:rPr>
-          <w:color w:val="00B050"/>
           <w:sz w:val="36"/>
           <w:szCs w:val="36"/>
           <w:lang w:val="ru-RU"/>
@@ -2389,7 +2327,6 @@
       <w:proofErr w:type="gramStart"/>
       <w:r>
         <w:rPr>
-          <w:color w:val="00B050"/>
           <w:sz w:val="36"/>
           <w:szCs w:val="36"/>
         </w:rPr>
@@ -2397,18 +2334,18 @@
       </w:r>
       <w:r>
         <w:rPr>
-          <w:color w:val="00B050"/>
-          <w:sz w:val="36"/>
-          <w:szCs w:val="36"/>
+          <w:sz w:val="36"/>
+          <w:szCs w:val="36"/>
+          <w:lang w:val="ru-RU"/>
         </w:rPr>
         <w:t>)\</w:t>
       </w:r>
       <w:proofErr w:type="gramEnd"/>
       <w:r>
         <w:rPr>
-          <w:color w:val="00B050"/>
-          <w:sz w:val="36"/>
-          <w:szCs w:val="36"/>
+          <w:sz w:val="36"/>
+          <w:szCs w:val="36"/>
+          <w:lang w:val="ru-RU"/>
         </w:rPr>
         <w:t>10</w:t>
       </w:r>
@@ -2416,7 +2353,6 @@
     <w:p>
       <w:pPr>
         <w:rPr>
-          <w:color w:val="00B050"/>
           <w:sz w:val="36"/>
           <w:szCs w:val="36"/>
           <w:lang w:val="ru-RU"/>
@@ -2424,7 +2360,6 @@
       </w:pPr>
       <w:r>
         <w:rPr>
-          <w:color w:val="00B050"/>
           <w:sz w:val="36"/>
           <w:szCs w:val="36"/>
           <w:lang w:val="ru-RU"/>
@@ -2435,7 +2370,6 @@
     <w:p>
       <w:pPr>
         <w:rPr>
-          <w:color w:val="00B050"/>
           <w:sz w:val="36"/>
           <w:szCs w:val="36"/>
           <w:lang w:val="ru-RU"/>
@@ -2443,7 +2377,6 @@
       </w:pPr>
       <w:r>
         <w:rPr>
-          <w:color w:val="00B050"/>
           <w:sz w:val="36"/>
           <w:szCs w:val="36"/>
           <w:lang w:val="ru-RU"/>
@@ -2454,40 +2387,30 @@
     <w:p>
       <w:pPr>
         <w:rPr>
-          <w:color w:val="FFC000"/>
-          <w:sz w:val="36"/>
-          <w:szCs w:val="36"/>
+          <w:sz w:val="36"/>
+          <w:szCs w:val="36"/>
+          <w:lang w:val="ru-RU"/>
         </w:rPr>
       </w:pPr>
       <w:r>
         <w:rPr>
-          <w:color w:val="FFC000"/>
-          <w:sz w:val="36"/>
-          <w:szCs w:val="36"/>
-          <w:lang w:val="ru-RU"/>
-        </w:rPr>
-        <w:t>Шаг</w:t>
-      </w:r>
-      <w:r>
-        <w:rPr>
-          <w:color w:val="FFC000"/>
-          <w:sz w:val="36"/>
-          <w:szCs w:val="36"/>
-        </w:rPr>
-        <w:t xml:space="preserve"> 4</w:t>
+          <w:sz w:val="36"/>
+          <w:szCs w:val="36"/>
+          <w:lang w:val="ru-RU"/>
+        </w:rPr>
+        <w:t>Шаг 4</w:t>
       </w:r>
     </w:p>
     <w:p>
       <w:pPr>
         <w:rPr>
-          <w:color w:val="FFC000"/>
-          <w:sz w:val="36"/>
-          <w:szCs w:val="36"/>
+          <w:sz w:val="36"/>
+          <w:szCs w:val="36"/>
+          <w:lang w:val="ru-RU"/>
         </w:rPr>
       </w:pPr>
       <w:r>
         <w:rPr>
-          <w:color w:val="FFC000"/>
           <w:sz w:val="36"/>
           <w:szCs w:val="36"/>
           <w:lang w:val="ru-RU"/>
@@ -2498,33 +2421,71 @@
     <w:p>
       <w:pPr>
         <w:rPr>
-          <w:color w:val="FFC000"/>
-          <w:sz w:val="36"/>
-          <w:szCs w:val="36"/>
+          <w:sz w:val="36"/>
+          <w:szCs w:val="36"/>
+          <w:lang w:val="ru-RU"/>
         </w:rPr>
       </w:pPr>
       <w:r>
         <w:rPr>
-          <w:color w:val="FFC000"/>
           <w:sz w:val="36"/>
           <w:szCs w:val="36"/>
         </w:rPr>
         <w:lastRenderedPageBreak/>
-        <w:t>One=</w:t>
-      </w:r>
-      <w:r>
-        <w:rPr>
-          <w:color w:val="FFC000"/>
-          <w:sz w:val="36"/>
-          <w:szCs w:val="36"/>
-        </w:rPr>
-        <w:t>abc-100a-10b</w:t>
-      </w:r>
-      <w:r>
-        <w:rPr>
-          <w:color w:val="FFC000"/>
-          <w:sz w:val="36"/>
-          <w:szCs w:val="36"/>
+        <w:t>One</w:t>
+      </w:r>
+      <w:r>
+        <w:rPr>
+          <w:sz w:val="36"/>
+          <w:szCs w:val="36"/>
+          <w:lang w:val="ru-RU"/>
+        </w:rPr>
+        <w:t>=</w:t>
+      </w:r>
+      <w:proofErr w:type="spellStart"/>
+      <w:r>
+        <w:rPr>
+          <w:sz w:val="36"/>
+          <w:szCs w:val="36"/>
+        </w:rPr>
+        <w:t>abc</w:t>
+      </w:r>
+      <w:proofErr w:type="spellEnd"/>
+      <w:r>
+        <w:rPr>
+          <w:sz w:val="36"/>
+          <w:szCs w:val="36"/>
+          <w:lang w:val="ru-RU"/>
+        </w:rPr>
+        <w:t>-100</w:t>
+      </w:r>
+      <w:r>
+        <w:rPr>
+          <w:sz w:val="36"/>
+          <w:szCs w:val="36"/>
+        </w:rPr>
+        <w:t>a</w:t>
+      </w:r>
+      <w:r>
+        <w:rPr>
+          <w:sz w:val="36"/>
+          <w:szCs w:val="36"/>
+          <w:lang w:val="ru-RU"/>
+        </w:rPr>
+        <w:t>-10</w:t>
+      </w:r>
+      <w:r>
+        <w:rPr>
+          <w:sz w:val="36"/>
+          <w:szCs w:val="36"/>
+        </w:rPr>
+        <w:t>b</w:t>
+      </w:r>
+      <w:r>
+        <w:rPr>
+          <w:sz w:val="36"/>
+          <w:szCs w:val="36"/>
+          <w:lang w:val="ru-RU"/>
         </w:rPr>
         <w:t xml:space="preserve">   </w:t>
       </w:r>
@@ -2532,14 +2493,12 @@
     <w:p>
       <w:pPr>
         <w:rPr>
-          <w:color w:val="FFC000"/>
           <w:sz w:val="36"/>
           <w:szCs w:val="36"/>
         </w:rPr>
       </w:pPr>
       <w:r>
         <w:rPr>
-          <w:color w:val="FFC000"/>
           <w:sz w:val="36"/>
           <w:szCs w:val="36"/>
         </w:rPr>
@@ -2547,7 +2506,6 @@
       </w:r>
       <w:r>
         <w:rPr>
-          <w:color w:val="FFC000"/>
           <w:sz w:val="36"/>
           <w:szCs w:val="36"/>
         </w:rPr>
@@ -2556,7 +2514,6 @@
       <w:proofErr w:type="gramStart"/>
       <w:r>
         <w:rPr>
-          <w:color w:val="FFC000"/>
           <w:sz w:val="36"/>
           <w:szCs w:val="36"/>
         </w:rPr>
@@ -2565,7 +2522,6 @@
       <w:proofErr w:type="gramEnd"/>
       <w:r>
         <w:rPr>
-          <w:color w:val="FFC000"/>
           <w:sz w:val="36"/>
           <w:szCs w:val="36"/>
         </w:rPr>
@@ -2575,14 +2531,12 @@
     <w:p>
       <w:pPr>
         <w:rPr>
-          <w:color w:val="FFC000"/>
           <w:sz w:val="36"/>
           <w:szCs w:val="36"/>
         </w:rPr>
       </w:pPr>
       <w:r>
         <w:rPr>
-          <w:color w:val="FFC000"/>
           <w:sz w:val="36"/>
           <w:szCs w:val="36"/>
         </w:rPr>
@@ -2591,7 +2545,6 @@
       <w:proofErr w:type="spellStart"/>
       <w:r>
         <w:rPr>
-          <w:color w:val="FFC000"/>
           <w:sz w:val="36"/>
           <w:szCs w:val="36"/>
         </w:rPr>
@@ -2600,7 +2553,6 @@
       <w:proofErr w:type="gramStart"/>
       <w:r>
         <w:rPr>
-          <w:color w:val="FFC000"/>
           <w:sz w:val="36"/>
           <w:szCs w:val="36"/>
         </w:rPr>
@@ -2609,7 +2561,6 @@
       <w:proofErr w:type="spellEnd"/>
       <w:r>
         <w:rPr>
-          <w:color w:val="FFC000"/>
           <w:sz w:val="36"/>
           <w:szCs w:val="36"/>
         </w:rPr>
@@ -2618,7 +2569,6 @@
       <w:proofErr w:type="gramEnd"/>
       <w:r>
         <w:rPr>
-          <w:color w:val="FFC000"/>
           <w:sz w:val="36"/>
           <w:szCs w:val="36"/>
         </w:rPr>
@@ -2628,7 +2578,6 @@
     <w:p>
       <w:pPr>
         <w:rPr>
-          <w:color w:val="FFC000"/>
           <w:sz w:val="36"/>
           <w:szCs w:val="36"/>
           <w:lang w:val="ru-RU"/>
@@ -2636,7 +2585,6 @@
       </w:pPr>
       <w:r>
         <w:rPr>
-          <w:color w:val="FFC000"/>
           <w:sz w:val="36"/>
           <w:szCs w:val="36"/>
           <w:lang w:val="ru-RU"/>
@@ -2647,7 +2595,6 @@
     <w:p>
       <w:pPr>
         <w:rPr>
-          <w:color w:val="FFC000"/>
           <w:sz w:val="36"/>
           <w:szCs w:val="36"/>
           <w:lang w:val="ru-RU"/>
@@ -2657,7 +2604,6 @@
     <w:p>
       <w:pPr>
         <w:rPr>
-          <w:color w:val="FFC000"/>
           <w:sz w:val="36"/>
           <w:szCs w:val="36"/>
           <w:lang w:val="ru-RU"/>
@@ -2665,7 +2611,6 @@
       </w:pPr>
       <w:r>
         <w:rPr>
-          <w:color w:val="FFC000"/>
           <w:sz w:val="36"/>
           <w:szCs w:val="36"/>
           <w:lang w:val="ru-RU"/>
@@ -2676,7 +2621,6 @@
     <w:p>
       <w:pPr>
         <w:rPr>
-          <w:color w:val="FFC000"/>
           <w:sz w:val="36"/>
           <w:szCs w:val="36"/>
           <w:lang w:val="ru-RU"/>
@@ -2684,7 +2628,6 @@
       </w:pPr>
       <w:r>
         <w:rPr>
-          <w:color w:val="FFC000"/>
           <w:sz w:val="36"/>
           <w:szCs w:val="36"/>
           <w:lang w:val="ru-RU"/>
@@ -2695,7 +2638,6 @@
     <w:p>
       <w:pPr>
         <w:rPr>
-          <w:color w:val="FFC000"/>
           <w:sz w:val="36"/>
           <w:szCs w:val="36"/>
           <w:lang w:val="ru-RU"/>
@@ -2704,14 +2646,13 @@
       <w:r>
         <w:rPr>
           <w:noProof/>
-          <w:color w:val="FFC000"/>
           <w:sz w:val="36"/>
           <w:szCs w:val="36"/>
         </w:rPr>
         <mc:AlternateContent>
           <mc:Choice Requires="wps">
             <w:drawing>
-              <wp:anchor distT="0" distB="0" distL="114300" distR="114300" simplePos="0" relativeHeight="251667456" behindDoc="0" locked="0" layoutInCell="1" allowOverlap="1" wp14:anchorId="2241EA6B" wp14:editId="55CAC7DD">
+              <wp:anchor distT="0" distB="0" distL="114300" distR="114300" simplePos="0" relativeHeight="251667456" behindDoc="0" locked="0" layoutInCell="1" allowOverlap="1" wp14:anchorId="0995E1B7" wp14:editId="5600E9B1">
                 <wp:simplePos x="0" y="0"/>
                 <wp:positionH relativeFrom="column">
                   <wp:posOffset>4286994</wp:posOffset>
@@ -2839,14 +2780,13 @@
       <w:r>
         <w:rPr>
           <w:noProof/>
-          <w:color w:val="FFC000"/>
           <w:sz w:val="36"/>
           <w:szCs w:val="36"/>
         </w:rPr>
         <mc:AlternateContent>
           <mc:Choice Requires="wps">
             <w:drawing>
-              <wp:anchor distT="0" distB="0" distL="114300" distR="114300" simplePos="0" relativeHeight="251665408" behindDoc="0" locked="0" layoutInCell="1" allowOverlap="1" wp14:anchorId="63106C24" wp14:editId="08119080">
+              <wp:anchor distT="0" distB="0" distL="114300" distR="114300" simplePos="0" relativeHeight="251665408" behindDoc="0" locked="0" layoutInCell="1" allowOverlap="1" wp14:anchorId="7C121EB0" wp14:editId="5E303BA6">
                 <wp:simplePos x="0" y="0"/>
                 <wp:positionH relativeFrom="margin">
                   <wp:posOffset>2828705</wp:posOffset>
@@ -2953,14 +2893,13 @@
       <w:r>
         <w:rPr>
           <w:noProof/>
-          <w:color w:val="FFC000"/>
           <w:sz w:val="36"/>
           <w:szCs w:val="36"/>
         </w:rPr>
         <mc:AlternateContent>
           <mc:Choice Requires="wps">
             <w:drawing>
-              <wp:anchor distT="0" distB="0" distL="114300" distR="114300" simplePos="0" relativeHeight="251663360" behindDoc="0" locked="0" layoutInCell="1" allowOverlap="1" wp14:anchorId="24E135CD" wp14:editId="6ED9AEE5">
+              <wp:anchor distT="0" distB="0" distL="114300" distR="114300" simplePos="0" relativeHeight="251663360" behindDoc="0" locked="0" layoutInCell="1" allowOverlap="1" wp14:anchorId="7B6D36ED" wp14:editId="27E12A52">
                 <wp:simplePos x="0" y="0"/>
                 <wp:positionH relativeFrom="column">
                   <wp:posOffset>1225743</wp:posOffset>
@@ -3086,14 +3025,13 @@
       <w:r>
         <w:rPr>
           <w:noProof/>
-          <w:color w:val="FFC000"/>
           <w:sz w:val="36"/>
           <w:szCs w:val="36"/>
         </w:rPr>
         <mc:AlternateContent>
           <mc:Choice Requires="wps">
             <w:drawing>
-              <wp:anchor distT="0" distB="0" distL="114300" distR="114300" simplePos="0" relativeHeight="251659264" behindDoc="0" locked="0" layoutInCell="1" allowOverlap="1" wp14:anchorId="58FF1717" wp14:editId="4D25BD99">
+              <wp:anchor distT="0" distB="0" distL="114300" distR="114300" simplePos="0" relativeHeight="251659264" behindDoc="0" locked="0" layoutInCell="1" allowOverlap="1" wp14:anchorId="042147F6" wp14:editId="0BD25660">
                 <wp:simplePos x="0" y="0"/>
                 <wp:positionH relativeFrom="column">
                   <wp:posOffset>-255187</wp:posOffset>
@@ -3198,7 +3136,6 @@
       </w:r>
       <w:r>
         <w:rPr>
-          <w:color w:val="FFC000"/>
           <w:sz w:val="36"/>
           <w:szCs w:val="36"/>
           <w:lang w:val="ru-RU"/>
@@ -3209,7 +3146,6 @@
     <w:p>
       <w:pPr>
         <w:rPr>
-          <w:color w:val="FFC000"/>
           <w:sz w:val="36"/>
           <w:szCs w:val="36"/>
           <w:lang w:val="ru-RU"/>
@@ -3218,14 +3154,13 @@
       <w:r>
         <w:rPr>
           <w:noProof/>
-          <w:color w:val="70AD47" w:themeColor="accent6"/>
           <w:sz w:val="36"/>
           <w:szCs w:val="36"/>
         </w:rPr>
         <mc:AlternateContent>
           <mc:Choice Requires="wps">
             <w:drawing>
-              <wp:anchor distT="0" distB="0" distL="114300" distR="114300" simplePos="0" relativeHeight="251722752" behindDoc="0" locked="0" layoutInCell="1" allowOverlap="1" wp14:anchorId="7B1001B3" wp14:editId="301E3720">
+              <wp:anchor distT="0" distB="0" distL="114300" distR="114300" simplePos="0" relativeHeight="251722752" behindDoc="0" locked="0" layoutInCell="1" allowOverlap="1" wp14:anchorId="1F486895" wp14:editId="37E0EF73">
                 <wp:simplePos x="0" y="0"/>
                 <wp:positionH relativeFrom="column">
                   <wp:posOffset>4840357</wp:posOffset>
@@ -3291,14 +3226,13 @@
       <w:r>
         <w:rPr>
           <w:noProof/>
-          <w:color w:val="70AD47" w:themeColor="accent6"/>
           <w:sz w:val="36"/>
           <w:szCs w:val="36"/>
         </w:rPr>
         <mc:AlternateContent>
           <mc:Choice Requires="wps">
             <w:drawing>
-              <wp:anchor distT="0" distB="0" distL="114300" distR="114300" simplePos="0" relativeHeight="251720704" behindDoc="0" locked="0" layoutInCell="1" allowOverlap="1" wp14:anchorId="12358D49" wp14:editId="2B79E803">
+              <wp:anchor distT="0" distB="0" distL="114300" distR="114300" simplePos="0" relativeHeight="251720704" behindDoc="0" locked="0" layoutInCell="1" allowOverlap="1" wp14:anchorId="4B4EE804" wp14:editId="2D27C81B">
                 <wp:simplePos x="0" y="0"/>
                 <wp:positionH relativeFrom="column">
                   <wp:posOffset>225204</wp:posOffset>
@@ -3360,14 +3294,13 @@
       <w:r>
         <w:rPr>
           <w:noProof/>
-          <w:color w:val="70AD47" w:themeColor="accent6"/>
           <w:sz w:val="36"/>
           <w:szCs w:val="36"/>
         </w:rPr>
         <mc:AlternateContent>
           <mc:Choice Requires="wps">
             <w:drawing>
-              <wp:anchor distT="0" distB="0" distL="114300" distR="114300" simplePos="0" relativeHeight="251718656" behindDoc="0" locked="0" layoutInCell="1" allowOverlap="1" wp14:anchorId="7EC6814B" wp14:editId="205B2205">
+              <wp:anchor distT="0" distB="0" distL="114300" distR="114300" simplePos="0" relativeHeight="251718656" behindDoc="0" locked="0" layoutInCell="1" allowOverlap="1" wp14:anchorId="6A3487CD" wp14:editId="7C4AB510">
                 <wp:simplePos x="0" y="0"/>
                 <wp:positionH relativeFrom="column">
                   <wp:posOffset>1656025</wp:posOffset>
@@ -3429,14 +3362,13 @@
       <w:r>
         <w:rPr>
           <w:noProof/>
-          <w:color w:val="70AD47" w:themeColor="accent6"/>
           <w:sz w:val="36"/>
           <w:szCs w:val="36"/>
         </w:rPr>
         <mc:AlternateContent>
           <mc:Choice Requires="wps">
             <w:drawing>
-              <wp:anchor distT="0" distB="0" distL="114300" distR="114300" simplePos="0" relativeHeight="251716608" behindDoc="0" locked="0" layoutInCell="1" allowOverlap="1" wp14:anchorId="6334D263" wp14:editId="7C77FF1F">
+              <wp:anchor distT="0" distB="0" distL="114300" distR="114300" simplePos="0" relativeHeight="251716608" behindDoc="0" locked="0" layoutInCell="1" allowOverlap="1" wp14:anchorId="59110EBD" wp14:editId="7E6F4019">
                 <wp:simplePos x="0" y="0"/>
                 <wp:positionH relativeFrom="column">
                   <wp:posOffset>3269974</wp:posOffset>
@@ -3498,14 +3430,13 @@
       <w:r>
         <w:rPr>
           <w:noProof/>
-          <w:color w:val="FFC000"/>
           <w:sz w:val="36"/>
           <w:szCs w:val="36"/>
         </w:rPr>
         <mc:AlternateContent>
           <mc:Choice Requires="wps">
             <w:drawing>
-              <wp:anchor distT="0" distB="0" distL="114300" distR="114300" simplePos="0" relativeHeight="251660288" behindDoc="0" locked="0" layoutInCell="1" allowOverlap="1" wp14:anchorId="22833C54" wp14:editId="1FAE23EE">
+              <wp:anchor distT="0" distB="0" distL="114300" distR="114300" simplePos="0" relativeHeight="251660288" behindDoc="0" locked="0" layoutInCell="1" allowOverlap="1" wp14:anchorId="0CFAFE50" wp14:editId="13FB0707">
                 <wp:simplePos x="0" y="0"/>
                 <wp:positionH relativeFrom="column">
                   <wp:posOffset>231830</wp:posOffset>
@@ -3566,7 +3497,6 @@
       </w:r>
       <w:r>
         <w:rPr>
-          <w:color w:val="FFC000"/>
           <w:sz w:val="36"/>
           <w:szCs w:val="36"/>
           <w:lang w:val="ru-RU"/>
@@ -3577,22 +3507,21 @@
     <w:p>
       <w:pPr>
         <w:rPr>
-          <w:color w:val="538135" w:themeColor="accent6" w:themeShade="BF"/>
-          <w:sz w:val="36"/>
-          <w:szCs w:val="36"/>
+          <w:sz w:val="36"/>
+          <w:szCs w:val="36"/>
+          <w:lang w:val="ru-RU"/>
         </w:rPr>
       </w:pPr>
       <w:r>
         <w:rPr>
           <w:noProof/>
-          <w:color w:val="70AD47" w:themeColor="accent6"/>
           <w:sz w:val="36"/>
           <w:szCs w:val="36"/>
         </w:rPr>
         <mc:AlternateContent>
           <mc:Choice Requires="wps">
             <w:drawing>
-              <wp:anchor distT="0" distB="0" distL="114300" distR="114300" simplePos="0" relativeHeight="251683840" behindDoc="0" locked="0" layoutInCell="1" allowOverlap="1" wp14:anchorId="7A69626A" wp14:editId="37F168DB">
+              <wp:anchor distT="0" distB="0" distL="114300" distR="114300" simplePos="0" relativeHeight="251683840" behindDoc="0" locked="0" layoutInCell="1" allowOverlap="1" wp14:anchorId="2049415B" wp14:editId="355D012C">
                 <wp:simplePos x="0" y="0"/>
                 <wp:positionH relativeFrom="column">
                   <wp:posOffset>2782846</wp:posOffset>
@@ -3866,14 +3795,13 @@
       <w:r>
         <w:rPr>
           <w:noProof/>
-          <w:color w:val="70AD47" w:themeColor="accent6"/>
           <w:sz w:val="36"/>
           <w:szCs w:val="36"/>
         </w:rPr>
         <mc:AlternateContent>
           <mc:Choice Requires="wps">
             <w:drawing>
-              <wp:anchor distT="0" distB="0" distL="114300" distR="114300" simplePos="0" relativeHeight="251679744" behindDoc="0" locked="0" layoutInCell="1" allowOverlap="1" wp14:anchorId="562AB6D1" wp14:editId="3FB4506F">
+              <wp:anchor distT="0" distB="0" distL="114300" distR="114300" simplePos="0" relativeHeight="251679744" behindDoc="0" locked="0" layoutInCell="1" allowOverlap="1" wp14:anchorId="4C02C8E7" wp14:editId="21E2308B">
                 <wp:simplePos x="0" y="0"/>
                 <wp:positionH relativeFrom="column">
                   <wp:posOffset>2825943</wp:posOffset>
@@ -4003,14 +3931,13 @@
       <w:r>
         <w:rPr>
           <w:noProof/>
-          <w:color w:val="70AD47" w:themeColor="accent6"/>
           <w:sz w:val="36"/>
           <w:szCs w:val="36"/>
         </w:rPr>
         <mc:AlternateContent>
           <mc:Choice Requires="wps">
             <w:drawing>
-              <wp:anchor distT="0" distB="0" distL="114300" distR="114300" simplePos="0" relativeHeight="251673600" behindDoc="0" locked="0" layoutInCell="1" allowOverlap="1" wp14:anchorId="037E8A5E" wp14:editId="288EFC09">
+              <wp:anchor distT="0" distB="0" distL="114300" distR="114300" simplePos="0" relativeHeight="251673600" behindDoc="0" locked="0" layoutInCell="1" allowOverlap="1" wp14:anchorId="7D6D0A2D" wp14:editId="5B2C5DB4">
                 <wp:simplePos x="0" y="0"/>
                 <wp:positionH relativeFrom="column">
                   <wp:posOffset>1235682</wp:posOffset>
@@ -4140,14 +4067,13 @@
       <w:r>
         <w:rPr>
           <w:noProof/>
-          <w:color w:val="70AD47" w:themeColor="accent6"/>
           <w:sz w:val="36"/>
           <w:szCs w:val="36"/>
         </w:rPr>
         <mc:AlternateContent>
           <mc:Choice Requires="wps">
             <w:drawing>
-              <wp:anchor distT="0" distB="0" distL="114300" distR="114300" simplePos="0" relativeHeight="251728896" behindDoc="0" locked="0" layoutInCell="1" allowOverlap="1" wp14:anchorId="1067AE7A" wp14:editId="749D438D">
+              <wp:anchor distT="0" distB="0" distL="114300" distR="114300" simplePos="0" relativeHeight="251728896" behindDoc="0" locked="0" layoutInCell="1" allowOverlap="1" wp14:anchorId="501397E2" wp14:editId="1AB69C9C">
                 <wp:simplePos x="0" y="0"/>
                 <wp:positionH relativeFrom="column">
                   <wp:posOffset>4899991</wp:posOffset>
@@ -4209,14 +4135,13 @@
       <w:r>
         <w:rPr>
           <w:noProof/>
-          <w:color w:val="70AD47" w:themeColor="accent6"/>
           <w:sz w:val="36"/>
           <w:szCs w:val="36"/>
         </w:rPr>
         <mc:AlternateContent>
           <mc:Choice Requires="wps">
             <w:drawing>
-              <wp:anchor distT="0" distB="0" distL="114300" distR="114300" simplePos="0" relativeHeight="251726848" behindDoc="0" locked="0" layoutInCell="1" allowOverlap="1" wp14:anchorId="50357221" wp14:editId="2D684A36">
+              <wp:anchor distT="0" distB="0" distL="114300" distR="114300" simplePos="0" relativeHeight="251726848" behindDoc="0" locked="0" layoutInCell="1" allowOverlap="1" wp14:anchorId="6AA2C88A" wp14:editId="01F434FF">
                 <wp:simplePos x="0" y="0"/>
                 <wp:positionH relativeFrom="column">
                   <wp:posOffset>4870174</wp:posOffset>
@@ -4278,14 +4203,13 @@
       <w:r>
         <w:rPr>
           <w:noProof/>
-          <w:color w:val="70AD47" w:themeColor="accent6"/>
           <w:sz w:val="36"/>
           <w:szCs w:val="36"/>
         </w:rPr>
         <mc:AlternateContent>
           <mc:Choice Requires="wps">
             <w:drawing>
-              <wp:anchor distT="0" distB="0" distL="114300" distR="114300" simplePos="0" relativeHeight="251724800" behindDoc="0" locked="0" layoutInCell="1" allowOverlap="1" wp14:anchorId="14F3B484" wp14:editId="6460D696">
+              <wp:anchor distT="0" distB="0" distL="114300" distR="114300" simplePos="0" relativeHeight="251724800" behindDoc="0" locked="0" layoutInCell="1" allowOverlap="1" wp14:anchorId="10A1CC78" wp14:editId="2A2DC30E">
                 <wp:simplePos x="0" y="0"/>
                 <wp:positionH relativeFrom="column">
                   <wp:posOffset>4836519</wp:posOffset>
@@ -4347,14 +4271,13 @@
       <w:r>
         <w:rPr>
           <w:noProof/>
-          <w:color w:val="70AD47" w:themeColor="accent6"/>
           <w:sz w:val="36"/>
           <w:szCs w:val="36"/>
         </w:rPr>
         <mc:AlternateContent>
           <mc:Choice Requires="wps">
             <w:drawing>
-              <wp:anchor distT="0" distB="0" distL="114300" distR="114300" simplePos="0" relativeHeight="251714560" behindDoc="0" locked="0" layoutInCell="1" allowOverlap="1" wp14:anchorId="72151FE4" wp14:editId="2F756125">
+              <wp:anchor distT="0" distB="0" distL="114300" distR="114300" simplePos="0" relativeHeight="251714560" behindDoc="0" locked="0" layoutInCell="1" allowOverlap="1" wp14:anchorId="38A0C80D" wp14:editId="0B277E02">
                 <wp:simplePos x="0" y="0"/>
                 <wp:positionH relativeFrom="column">
                   <wp:posOffset>3286097</wp:posOffset>
@@ -4416,14 +4339,13 @@
       <w:r>
         <w:rPr>
           <w:noProof/>
-          <w:color w:val="70AD47" w:themeColor="accent6"/>
           <w:sz w:val="36"/>
           <w:szCs w:val="36"/>
         </w:rPr>
         <mc:AlternateContent>
           <mc:Choice Requires="wps">
             <w:drawing>
-              <wp:anchor distT="0" distB="0" distL="114300" distR="114300" simplePos="0" relativeHeight="251712512" behindDoc="0" locked="0" layoutInCell="1" allowOverlap="1" wp14:anchorId="451C90E6" wp14:editId="73EF93D4">
+              <wp:anchor distT="0" distB="0" distL="114300" distR="114300" simplePos="0" relativeHeight="251712512" behindDoc="0" locked="0" layoutInCell="1" allowOverlap="1" wp14:anchorId="0519B9B1" wp14:editId="46F58029">
                 <wp:simplePos x="0" y="0"/>
                 <wp:positionH relativeFrom="column">
                   <wp:posOffset>3325660</wp:posOffset>
@@ -4485,14 +4407,13 @@
       <w:r>
         <w:rPr>
           <w:noProof/>
-          <w:color w:val="70AD47" w:themeColor="accent6"/>
           <w:sz w:val="36"/>
           <w:szCs w:val="36"/>
         </w:rPr>
         <mc:AlternateContent>
           <mc:Choice Requires="wps">
             <w:drawing>
-              <wp:anchor distT="0" distB="0" distL="114300" distR="114300" simplePos="0" relativeHeight="251710464" behindDoc="0" locked="0" layoutInCell="1" allowOverlap="1" wp14:anchorId="490728C5" wp14:editId="32B3F80A">
+              <wp:anchor distT="0" distB="0" distL="114300" distR="114300" simplePos="0" relativeHeight="251710464" behindDoc="0" locked="0" layoutInCell="1" allowOverlap="1" wp14:anchorId="53427BF6" wp14:editId="389A68C1">
                 <wp:simplePos x="0" y="0"/>
                 <wp:positionH relativeFrom="column">
                   <wp:posOffset>3345595</wp:posOffset>
@@ -4554,14 +4475,13 @@
       <w:r>
         <w:rPr>
           <w:noProof/>
-          <w:color w:val="70AD47" w:themeColor="accent6"/>
           <w:sz w:val="36"/>
           <w:szCs w:val="36"/>
         </w:rPr>
         <mc:AlternateContent>
           <mc:Choice Requires="wps">
             <w:drawing>
-              <wp:anchor distT="0" distB="0" distL="114300" distR="114300" simplePos="0" relativeHeight="251708416" behindDoc="0" locked="0" layoutInCell="1" allowOverlap="1" wp14:anchorId="3D3F75BE" wp14:editId="4694D942">
+              <wp:anchor distT="0" distB="0" distL="114300" distR="114300" simplePos="0" relativeHeight="251708416" behindDoc="0" locked="0" layoutInCell="1" allowOverlap="1" wp14:anchorId="16B18C88" wp14:editId="3468FDC5">
                 <wp:simplePos x="0" y="0"/>
                 <wp:positionH relativeFrom="column">
                   <wp:posOffset>1808922</wp:posOffset>
@@ -4623,14 +4543,13 @@
       <w:r>
         <w:rPr>
           <w:noProof/>
-          <w:color w:val="70AD47" w:themeColor="accent6"/>
           <w:sz w:val="36"/>
           <w:szCs w:val="36"/>
         </w:rPr>
         <mc:AlternateContent>
           <mc:Choice Requires="wps">
             <w:drawing>
-              <wp:anchor distT="0" distB="0" distL="114300" distR="114300" simplePos="0" relativeHeight="251706368" behindDoc="0" locked="0" layoutInCell="1" allowOverlap="1" wp14:anchorId="575F8DA5" wp14:editId="07C9D686">
+              <wp:anchor distT="0" distB="0" distL="114300" distR="114300" simplePos="0" relativeHeight="251706368" behindDoc="0" locked="0" layoutInCell="1" allowOverlap="1" wp14:anchorId="3ADC4988" wp14:editId="2FFDAD84">
                 <wp:simplePos x="0" y="0"/>
                 <wp:positionH relativeFrom="column">
                   <wp:posOffset>1759226</wp:posOffset>
@@ -4692,14 +4611,13 @@
       <w:r>
         <w:rPr>
           <w:noProof/>
-          <w:color w:val="70AD47" w:themeColor="accent6"/>
           <w:sz w:val="36"/>
           <w:szCs w:val="36"/>
         </w:rPr>
         <mc:AlternateContent>
           <mc:Choice Requires="wps">
             <w:drawing>
-              <wp:anchor distT="0" distB="0" distL="114300" distR="114300" simplePos="0" relativeHeight="251704320" behindDoc="0" locked="0" layoutInCell="1" allowOverlap="1" wp14:anchorId="65379584" wp14:editId="206FC3B2">
+              <wp:anchor distT="0" distB="0" distL="114300" distR="114300" simplePos="0" relativeHeight="251704320" behindDoc="0" locked="0" layoutInCell="1" allowOverlap="1" wp14:anchorId="31F662E4" wp14:editId="543C98AC">
                 <wp:simplePos x="0" y="0"/>
                 <wp:positionH relativeFrom="column">
                   <wp:posOffset>1729409</wp:posOffset>
@@ -4761,14 +4679,13 @@
       <w:r>
         <w:rPr>
           <w:noProof/>
-          <w:color w:val="70AD47" w:themeColor="accent6"/>
           <w:sz w:val="36"/>
           <w:szCs w:val="36"/>
         </w:rPr>
         <mc:AlternateContent>
           <mc:Choice Requires="wps">
             <w:drawing>
-              <wp:anchor distT="0" distB="0" distL="114300" distR="114300" simplePos="0" relativeHeight="251702272" behindDoc="0" locked="0" layoutInCell="1" allowOverlap="1" wp14:anchorId="7AB335DD" wp14:editId="482653F3">
+              <wp:anchor distT="0" distB="0" distL="114300" distR="114300" simplePos="0" relativeHeight="251702272" behindDoc="0" locked="0" layoutInCell="1" allowOverlap="1" wp14:anchorId="33B9E224" wp14:editId="7D2548E1">
                 <wp:simplePos x="0" y="0"/>
                 <wp:positionH relativeFrom="column">
                   <wp:posOffset>298174</wp:posOffset>
@@ -4830,14 +4747,13 @@
       <w:r>
         <w:rPr>
           <w:noProof/>
-          <w:color w:val="70AD47" w:themeColor="accent6"/>
           <w:sz w:val="36"/>
           <w:szCs w:val="36"/>
         </w:rPr>
         <mc:AlternateContent>
           <mc:Choice Requires="wps">
             <w:drawing>
-              <wp:anchor distT="0" distB="0" distL="114300" distR="114300" simplePos="0" relativeHeight="251700224" behindDoc="0" locked="0" layoutInCell="1" allowOverlap="1" wp14:anchorId="016F6414" wp14:editId="295EFBBB">
+              <wp:anchor distT="0" distB="0" distL="114300" distR="114300" simplePos="0" relativeHeight="251700224" behindDoc="0" locked="0" layoutInCell="1" allowOverlap="1" wp14:anchorId="1A69DCB9" wp14:editId="6A4557C8">
                 <wp:simplePos x="0" y="0"/>
                 <wp:positionH relativeFrom="column">
                   <wp:posOffset>281525</wp:posOffset>
@@ -4905,14 +4821,13 @@
       <w:r>
         <w:rPr>
           <w:noProof/>
-          <w:color w:val="FFC000"/>
           <w:sz w:val="36"/>
           <w:szCs w:val="36"/>
         </w:rPr>
         <mc:AlternateContent>
           <mc:Choice Requires="wps">
             <w:drawing>
-              <wp:anchor distT="0" distB="0" distL="114300" distR="114300" simplePos="0" relativeHeight="251698176" behindDoc="0" locked="0" layoutInCell="1" allowOverlap="1" wp14:anchorId="3BEBEBB5" wp14:editId="64BE5BA0">
+              <wp:anchor distT="0" distB="0" distL="114300" distR="114300" simplePos="0" relativeHeight="251698176" behindDoc="0" locked="0" layoutInCell="1" allowOverlap="1" wp14:anchorId="014584CD" wp14:editId="63046A96">
                 <wp:simplePos x="0" y="0"/>
                 <wp:positionH relativeFrom="column">
                   <wp:posOffset>4453007</wp:posOffset>
@@ -5022,14 +4937,13 @@
       <w:r>
         <w:rPr>
           <w:noProof/>
-          <w:color w:val="FFC000"/>
           <w:sz w:val="36"/>
           <w:szCs w:val="36"/>
         </w:rPr>
         <mc:AlternateContent>
           <mc:Choice Requires="wps">
             <w:drawing>
-              <wp:anchor distT="0" distB="0" distL="114300" distR="114300" simplePos="0" relativeHeight="251696128" behindDoc="0" locked="0" layoutInCell="1" allowOverlap="1" wp14:anchorId="75CDFB9D" wp14:editId="7A3AA4DA">
+              <wp:anchor distT="0" distB="0" distL="114300" distR="114300" simplePos="0" relativeHeight="251696128" behindDoc="0" locked="0" layoutInCell="1" allowOverlap="1" wp14:anchorId="3B79EC96" wp14:editId="4F76119B">
                 <wp:simplePos x="0" y="0"/>
                 <wp:positionH relativeFrom="column">
                   <wp:posOffset>2948250</wp:posOffset>
@@ -5155,14 +5069,13 @@
       <w:r>
         <w:rPr>
           <w:noProof/>
-          <w:color w:val="FFC000"/>
           <w:sz w:val="36"/>
           <w:szCs w:val="36"/>
         </w:rPr>
         <mc:AlternateContent>
           <mc:Choice Requires="wps">
             <w:drawing>
-              <wp:anchor distT="0" distB="0" distL="114300" distR="114300" simplePos="0" relativeHeight="251694080" behindDoc="0" locked="0" layoutInCell="1" allowOverlap="1" wp14:anchorId="36D331E9" wp14:editId="5F2E9514">
+              <wp:anchor distT="0" distB="0" distL="114300" distR="114300" simplePos="0" relativeHeight="251694080" behindDoc="0" locked="0" layoutInCell="1" allowOverlap="1" wp14:anchorId="7F8E3C59" wp14:editId="0EAE28C2">
                 <wp:simplePos x="0" y="0"/>
                 <wp:positionH relativeFrom="column">
                   <wp:posOffset>1368011</wp:posOffset>
@@ -5288,14 +5201,13 @@
       <w:r>
         <w:rPr>
           <w:noProof/>
-          <w:color w:val="FFC000"/>
           <w:sz w:val="36"/>
           <w:szCs w:val="36"/>
         </w:rPr>
         <mc:AlternateContent>
           <mc:Choice Requires="wps">
             <w:drawing>
-              <wp:anchor distT="0" distB="0" distL="114300" distR="114300" simplePos="0" relativeHeight="251692032" behindDoc="0" locked="0" layoutInCell="1" allowOverlap="1" wp14:anchorId="191A0D84" wp14:editId="17852DFD">
+              <wp:anchor distT="0" distB="0" distL="114300" distR="114300" simplePos="0" relativeHeight="251692032" behindDoc="0" locked="0" layoutInCell="1" allowOverlap="1" wp14:anchorId="4A5E48DB" wp14:editId="1E1DE41C">
                 <wp:simplePos x="0" y="0"/>
                 <wp:positionH relativeFrom="column">
                   <wp:posOffset>-148562</wp:posOffset>
@@ -5421,14 +5333,13 @@
       <w:r>
         <w:rPr>
           <w:noProof/>
-          <w:color w:val="70AD47" w:themeColor="accent6"/>
           <w:sz w:val="36"/>
           <w:szCs w:val="36"/>
         </w:rPr>
         <mc:AlternateContent>
           <mc:Choice Requires="wps">
             <w:drawing>
-              <wp:anchor distT="0" distB="0" distL="114300" distR="114300" simplePos="0" relativeHeight="251689984" behindDoc="0" locked="0" layoutInCell="1" allowOverlap="1" wp14:anchorId="6B41FCC1" wp14:editId="5D8A5AA4">
+              <wp:anchor distT="0" distB="0" distL="114300" distR="114300" simplePos="0" relativeHeight="251689984" behindDoc="0" locked="0" layoutInCell="1" allowOverlap="1" wp14:anchorId="7BC4C4E2" wp14:editId="46C21394">
                 <wp:simplePos x="0" y="0"/>
                 <wp:positionH relativeFrom="column">
                   <wp:posOffset>4403035</wp:posOffset>
@@ -5630,14 +5541,13 @@
       <w:r>
         <w:rPr>
           <w:noProof/>
-          <w:color w:val="70AD47" w:themeColor="accent6"/>
           <w:sz w:val="36"/>
           <w:szCs w:val="36"/>
         </w:rPr>
         <mc:AlternateContent>
           <mc:Choice Requires="wps">
             <w:drawing>
-              <wp:anchor distT="0" distB="0" distL="114300" distR="114300" simplePos="0" relativeHeight="251687936" behindDoc="0" locked="0" layoutInCell="1" allowOverlap="1" wp14:anchorId="1FC44063" wp14:editId="46E6E4A4">
+              <wp:anchor distT="0" distB="0" distL="114300" distR="114300" simplePos="0" relativeHeight="251687936" behindDoc="0" locked="0" layoutInCell="1" allowOverlap="1" wp14:anchorId="1E75E9D0" wp14:editId="2C978A42">
                 <wp:simplePos x="0" y="0"/>
                 <wp:positionH relativeFrom="column">
                   <wp:posOffset>2882348</wp:posOffset>
@@ -5747,14 +5657,13 @@
       <w:r>
         <w:rPr>
           <w:noProof/>
-          <w:color w:val="70AD47" w:themeColor="accent6"/>
           <w:sz w:val="36"/>
           <w:szCs w:val="36"/>
         </w:rPr>
         <mc:AlternateContent>
           <mc:Choice Requires="wps">
             <w:drawing>
-              <wp:anchor distT="0" distB="0" distL="114300" distR="114300" simplePos="0" relativeHeight="251685888" behindDoc="0" locked="0" layoutInCell="1" allowOverlap="1" wp14:anchorId="22DE36C8" wp14:editId="41E849E8">
+              <wp:anchor distT="0" distB="0" distL="114300" distR="114300" simplePos="0" relativeHeight="251685888" behindDoc="0" locked="0" layoutInCell="1" allowOverlap="1" wp14:anchorId="4C9FDA92" wp14:editId="2B90EFA7">
                 <wp:simplePos x="0" y="0"/>
                 <wp:positionH relativeFrom="column">
                   <wp:posOffset>4383156</wp:posOffset>
@@ -6046,14 +5955,13 @@
       <w:r>
         <w:rPr>
           <w:noProof/>
-          <w:color w:val="70AD47" w:themeColor="accent6"/>
           <w:sz w:val="36"/>
           <w:szCs w:val="36"/>
         </w:rPr>
         <mc:AlternateContent>
           <mc:Choice Requires="wps">
             <w:drawing>
-              <wp:anchor distT="0" distB="0" distL="114300" distR="114300" simplePos="0" relativeHeight="251681792" behindDoc="0" locked="0" layoutInCell="1" allowOverlap="1" wp14:anchorId="64F3A9B3" wp14:editId="72C2342E">
+              <wp:anchor distT="0" distB="0" distL="114300" distR="114300" simplePos="0" relativeHeight="251681792" behindDoc="0" locked="0" layoutInCell="1" allowOverlap="1" wp14:anchorId="7246A09F" wp14:editId="1A8CF47E">
                 <wp:simplePos x="0" y="0"/>
                 <wp:positionH relativeFrom="column">
                   <wp:posOffset>4359413</wp:posOffset>
@@ -6183,14 +6091,13 @@
       <w:r>
         <w:rPr>
           <w:noProof/>
-          <w:color w:val="70AD47" w:themeColor="accent6"/>
           <w:sz w:val="36"/>
           <w:szCs w:val="36"/>
         </w:rPr>
         <mc:AlternateContent>
           <mc:Choice Requires="wps">
             <w:drawing>
-              <wp:anchor distT="0" distB="0" distL="114300" distR="114300" simplePos="0" relativeHeight="251677696" behindDoc="0" locked="0" layoutInCell="1" allowOverlap="1" wp14:anchorId="0BB084F9" wp14:editId="0DE9EAE6">
+              <wp:anchor distT="0" distB="0" distL="114300" distR="114300" simplePos="0" relativeHeight="251677696" behindDoc="0" locked="0" layoutInCell="1" allowOverlap="1" wp14:anchorId="2C8C3BA6" wp14:editId="1AD919C9">
                 <wp:simplePos x="0" y="0"/>
                 <wp:positionH relativeFrom="column">
                   <wp:posOffset>1317929</wp:posOffset>
@@ -6300,14 +6207,13 @@
       <w:r>
         <w:rPr>
           <w:noProof/>
-          <w:color w:val="70AD47" w:themeColor="accent6"/>
           <w:sz w:val="36"/>
           <w:szCs w:val="36"/>
         </w:rPr>
         <mc:AlternateContent>
           <mc:Choice Requires="wps">
             <w:drawing>
-              <wp:anchor distT="0" distB="0" distL="114300" distR="114300" simplePos="0" relativeHeight="251675648" behindDoc="0" locked="0" layoutInCell="1" allowOverlap="1" wp14:anchorId="61E533FF" wp14:editId="3108B18D">
+              <wp:anchor distT="0" distB="0" distL="114300" distR="114300" simplePos="0" relativeHeight="251675648" behindDoc="0" locked="0" layoutInCell="1" allowOverlap="1" wp14:anchorId="15BEFCA1" wp14:editId="5AEE6056">
                 <wp:simplePos x="0" y="0"/>
                 <wp:positionH relativeFrom="column">
                   <wp:posOffset>1268206</wp:posOffset>
@@ -6417,14 +6323,13 @@
       <w:r>
         <w:rPr>
           <w:noProof/>
-          <w:color w:val="70AD47" w:themeColor="accent6"/>
           <w:sz w:val="36"/>
           <w:szCs w:val="36"/>
         </w:rPr>
         <mc:AlternateContent>
           <mc:Choice Requires="wps">
             <w:drawing>
-              <wp:anchor distT="0" distB="0" distL="114300" distR="114300" simplePos="0" relativeHeight="251671552" behindDoc="0" locked="0" layoutInCell="1" allowOverlap="1" wp14:anchorId="507EE180" wp14:editId="2E9DC0C5">
+              <wp:anchor distT="0" distB="0" distL="114300" distR="114300" simplePos="0" relativeHeight="251671552" behindDoc="0" locked="0" layoutInCell="1" allowOverlap="1" wp14:anchorId="05F2B7C2" wp14:editId="4B805243">
                 <wp:simplePos x="0" y="0"/>
                 <wp:positionH relativeFrom="column">
                   <wp:posOffset>-218661</wp:posOffset>
@@ -6534,14 +6439,13 @@
       <w:r>
         <w:rPr>
           <w:noProof/>
-          <w:color w:val="70AD47" w:themeColor="accent6"/>
           <w:sz w:val="36"/>
           <w:szCs w:val="36"/>
         </w:rPr>
         <mc:AlternateContent>
           <mc:Choice Requires="wps">
             <w:drawing>
-              <wp:anchor distT="0" distB="0" distL="114300" distR="114300" simplePos="0" relativeHeight="251669504" behindDoc="0" locked="0" layoutInCell="1" allowOverlap="1" wp14:anchorId="74F9142A" wp14:editId="12877DDB">
+              <wp:anchor distT="0" distB="0" distL="114300" distR="114300" simplePos="0" relativeHeight="251669504" behindDoc="0" locked="0" layoutInCell="1" allowOverlap="1" wp14:anchorId="14E0A471" wp14:editId="09113D33">
                 <wp:simplePos x="0" y="0"/>
                 <wp:positionH relativeFrom="column">
                   <wp:posOffset>-215431</wp:posOffset>
@@ -6651,14 +6555,13 @@
       <w:r>
         <w:rPr>
           <w:noProof/>
-          <w:color w:val="70AD47" w:themeColor="accent6"/>
           <w:sz w:val="36"/>
           <w:szCs w:val="36"/>
         </w:rPr>
         <mc:AlternateContent>
           <mc:Choice Requires="wps">
             <w:drawing>
-              <wp:anchor distT="0" distB="0" distL="114300" distR="114300" simplePos="0" relativeHeight="251668480" behindDoc="0" locked="0" layoutInCell="1" allowOverlap="1" wp14:anchorId="72F3F1EE" wp14:editId="13951A38">
+              <wp:anchor distT="0" distB="0" distL="114300" distR="114300" simplePos="0" relativeHeight="251668480" behindDoc="0" locked="0" layoutInCell="1" allowOverlap="1" wp14:anchorId="75657F34" wp14:editId="51CDD823">
                 <wp:simplePos x="0" y="0"/>
                 <wp:positionH relativeFrom="column">
                   <wp:posOffset>261648</wp:posOffset>
@@ -6720,14 +6623,13 @@
       <w:r>
         <w:rPr>
           <w:noProof/>
-          <w:color w:val="70AD47" w:themeColor="accent6"/>
           <w:sz w:val="36"/>
           <w:szCs w:val="36"/>
         </w:rPr>
         <mc:AlternateContent>
           <mc:Choice Requires="wps">
             <w:drawing>
-              <wp:anchor distT="0" distB="0" distL="114300" distR="114300" simplePos="0" relativeHeight="251661312" behindDoc="0" locked="0" layoutInCell="1" allowOverlap="1" wp14:anchorId="5A1B9967" wp14:editId="6FD8F40F">
+              <wp:anchor distT="0" distB="0" distL="114300" distR="114300" simplePos="0" relativeHeight="251661312" behindDoc="0" locked="0" layoutInCell="1" allowOverlap="1" wp14:anchorId="60E9A66E" wp14:editId="7EA2C37E">
                 <wp:simplePos x="0" y="0"/>
                 <wp:positionH relativeFrom="column">
                   <wp:posOffset>-255187</wp:posOffset>
@@ -6882,9 +6784,9 @@
       </w:r>
       <w:r>
         <w:rPr>
-          <w:color w:val="538135" w:themeColor="accent6" w:themeShade="BF"/>
-          <w:sz w:val="36"/>
-          <w:szCs w:val="36"/>
+          <w:sz w:val="36"/>
+          <w:szCs w:val="36"/>
+          <w:lang w:val="ru-RU"/>
         </w:rPr>
         <w:br w:type="page"/>
       </w:r>
@@ -6892,212 +6794,191 @@
     <w:p>
       <w:pPr>
         <w:rPr>
-          <w:color w:val="538135" w:themeColor="accent6" w:themeShade="BF"/>
-          <w:sz w:val="36"/>
-          <w:szCs w:val="36"/>
+          <w:sz w:val="36"/>
+          <w:szCs w:val="36"/>
+          <w:lang w:val="ru-RU"/>
         </w:rPr>
       </w:pPr>
       <w:r>
         <w:rPr>
-          <w:color w:val="538135" w:themeColor="accent6" w:themeShade="BF"/>
           <w:sz w:val="36"/>
           <w:szCs w:val="36"/>
           <w:lang w:val="ru-RU"/>
         </w:rPr>
         <w:lastRenderedPageBreak/>
-        <w:t>Пример</w:t>
-      </w:r>
-      <w:r>
-        <w:rPr>
-          <w:color w:val="538135" w:themeColor="accent6" w:themeShade="BF"/>
-          <w:sz w:val="36"/>
-          <w:szCs w:val="36"/>
+        <w:t>Проверка алгоритма</w:t>
+      </w:r>
+      <w:r>
+        <w:rPr>
+          <w:sz w:val="36"/>
+          <w:szCs w:val="36"/>
+          <w:lang w:val="ru-RU"/>
         </w:rPr>
         <w:t>:</w:t>
-      </w:r>
-      <w:proofErr w:type="spellStart"/>
-      <w:r>
-        <w:rPr>
-          <w:color w:val="538135" w:themeColor="accent6" w:themeShade="BF"/>
-          <w:sz w:val="36"/>
-          <w:szCs w:val="36"/>
-        </w:rPr>
-        <w:t>abc</w:t>
-      </w:r>
-      <w:proofErr w:type="spellEnd"/>
-      <w:r>
-        <w:rPr>
-          <w:color w:val="538135" w:themeColor="accent6" w:themeShade="BF"/>
-          <w:sz w:val="36"/>
-          <w:szCs w:val="36"/>
-        </w:rPr>
-        <w:t>=157</w:t>
       </w:r>
     </w:p>
     <w:p>
       <w:pPr>
         <w:rPr>
-          <w:color w:val="538135" w:themeColor="accent6" w:themeShade="BF"/>
-          <w:sz w:val="36"/>
-          <w:szCs w:val="36"/>
+          <w:sz w:val="36"/>
+          <w:szCs w:val="36"/>
+          <w:lang w:val="ru-RU"/>
         </w:rPr>
       </w:pPr>
-      <w:r>
-        <w:rPr>
-          <w:color w:val="538135" w:themeColor="accent6" w:themeShade="BF"/>
-          <w:sz w:val="36"/>
-          <w:szCs w:val="36"/>
-        </w:rPr>
-        <w:t>One=abc-100a-10b=</w:t>
-      </w:r>
-      <w:r>
-        <w:rPr>
-          <w:color w:val="538135" w:themeColor="accent6" w:themeShade="BF"/>
-          <w:sz w:val="36"/>
-          <w:szCs w:val="36"/>
-        </w:rPr>
-        <w:t>157-100-50=7</w:t>
+      <w:proofErr w:type="spellStart"/>
+      <w:r>
+        <w:rPr>
+          <w:sz w:val="36"/>
+          <w:szCs w:val="36"/>
+        </w:rPr>
+        <w:t>abc</w:t>
+      </w:r>
+      <w:proofErr w:type="spellEnd"/>
+      <w:r>
+        <w:rPr>
+          <w:sz w:val="36"/>
+          <w:szCs w:val="36"/>
+          <w:lang w:val="ru-RU"/>
+        </w:rPr>
+        <w:t>=157</w:t>
       </w:r>
     </w:p>
     <w:p>
       <w:pPr>
         <w:rPr>
-          <w:color w:val="538135" w:themeColor="accent6" w:themeShade="BF"/>
           <w:sz w:val="36"/>
           <w:szCs w:val="36"/>
         </w:rPr>
       </w:pPr>
       <w:r>
         <w:rPr>
-          <w:color w:val="538135" w:themeColor="accent6" w:themeShade="BF"/>
-          <w:sz w:val="36"/>
-          <w:szCs w:val="36"/>
-        </w:rPr>
-        <w:t>Dec=abc-100a-c=</w:t>
-      </w:r>
-      <w:r>
-        <w:rPr>
-          <w:color w:val="538135" w:themeColor="accent6" w:themeShade="BF"/>
-          <w:sz w:val="36"/>
-          <w:szCs w:val="36"/>
-          <w:lang w:val="uk-UA"/>
-        </w:rPr>
-        <w:t>157</w:t>
-      </w:r>
-      <w:r>
-        <w:rPr>
-          <w:color w:val="538135" w:themeColor="accent6" w:themeShade="BF"/>
-          <w:sz w:val="36"/>
-          <w:szCs w:val="36"/>
-        </w:rPr>
-        <w:t>-100-7=5</w:t>
+          <w:sz w:val="36"/>
+          <w:szCs w:val="36"/>
+        </w:rPr>
+        <w:t>One=abc-100a-10b=157-100-50=7</w:t>
       </w:r>
     </w:p>
     <w:p>
       <w:pPr>
         <w:rPr>
-          <w:color w:val="538135" w:themeColor="accent6" w:themeShade="BF"/>
           <w:sz w:val="36"/>
           <w:szCs w:val="36"/>
         </w:rPr>
       </w:pPr>
       <w:r>
         <w:rPr>
-          <w:color w:val="538135" w:themeColor="accent6" w:themeShade="BF"/>
-          <w:sz w:val="36"/>
-          <w:szCs w:val="36"/>
-        </w:rPr>
-        <w:t>Ave</w:t>
-      </w:r>
-      <w:proofErr w:type="gramStart"/>
-      <w:r>
-        <w:rPr>
-          <w:color w:val="538135" w:themeColor="accent6" w:themeShade="BF"/>
-          <w:sz w:val="36"/>
-          <w:szCs w:val="36"/>
-        </w:rPr>
-        <w:t>=(</w:t>
-      </w:r>
-      <w:proofErr w:type="gramEnd"/>
-      <w:r>
-        <w:rPr>
-          <w:color w:val="538135" w:themeColor="accent6" w:themeShade="BF"/>
-          <w:sz w:val="36"/>
-          <w:szCs w:val="36"/>
-        </w:rPr>
-        <w:t>1+5+7)\3=13\3=4.333</w:t>
+          <w:sz w:val="36"/>
+          <w:szCs w:val="36"/>
+        </w:rPr>
+        <w:t>Dec=abc-100a-c=</w:t>
+      </w:r>
+      <w:r>
+        <w:rPr>
+          <w:sz w:val="36"/>
+          <w:szCs w:val="36"/>
+          <w:lang w:val="uk-UA"/>
+        </w:rPr>
+        <w:t>157</w:t>
+      </w:r>
+      <w:r>
+        <w:rPr>
+          <w:sz w:val="36"/>
+          <w:szCs w:val="36"/>
+        </w:rPr>
+        <w:t>-100-7=5</w:t>
       </w:r>
     </w:p>
     <w:p>
       <w:pPr>
         <w:rPr>
-          <w:color w:val="538135" w:themeColor="accent6" w:themeShade="BF"/>
-          <w:sz w:val="36"/>
-          <w:szCs w:val="36"/>
-          <w:lang w:val="uk-UA"/>
+          <w:sz w:val="36"/>
+          <w:szCs w:val="36"/>
         </w:rPr>
       </w:pPr>
+      <w:r>
+        <w:rPr>
+          <w:sz w:val="36"/>
+          <w:szCs w:val="36"/>
+        </w:rPr>
+        <w:t>Ave</w:t>
+      </w:r>
       <w:proofErr w:type="gramStart"/>
       <w:r>
         <w:rPr>
-          <w:color w:val="538135" w:themeColor="accent6" w:themeShade="BF"/>
-          <w:sz w:val="36"/>
-          <w:szCs w:val="36"/>
-          <w:lang w:val="ru-RU"/>
-        </w:rPr>
-        <w:t>Вывод</w:t>
-      </w:r>
-      <w:r>
-        <w:rPr>
-          <w:color w:val="538135" w:themeColor="accent6" w:themeShade="BF"/>
-          <w:sz w:val="36"/>
-          <w:szCs w:val="36"/>
-        </w:rPr>
-        <w:t>:</w:t>
-      </w:r>
-      <w:r>
-        <w:rPr>
-          <w:color w:val="538135" w:themeColor="accent6" w:themeShade="BF"/>
-          <w:sz w:val="36"/>
-          <w:szCs w:val="36"/>
-          <w:lang w:val="uk-UA"/>
-        </w:rPr>
-        <w:t>У</w:t>
+          <w:sz w:val="36"/>
+          <w:szCs w:val="36"/>
+        </w:rPr>
+        <w:t>=(</w:t>
       </w:r>
       <w:proofErr w:type="gramEnd"/>
       <w:r>
         <w:rPr>
-          <w:color w:val="538135" w:themeColor="accent6" w:themeShade="BF"/>
-          <w:sz w:val="36"/>
-          <w:szCs w:val="36"/>
-          <w:lang w:val="uk-UA"/>
-        </w:rPr>
-        <w:t xml:space="preserve"> роботі було досліджено лінійні програмні специфікації для подання перетворювальних операторів та операторів суперпозиції</w:t>
-      </w:r>
-      <w:r>
-        <w:rPr>
-          <w:color w:val="538135" w:themeColor="accent6" w:themeShade="BF"/>
-          <w:sz w:val="36"/>
-          <w:szCs w:val="36"/>
-        </w:rPr>
-        <w:t>,</w:t>
-      </w:r>
-      <w:r>
-        <w:rPr>
-          <w:color w:val="538135" w:themeColor="accent6" w:themeShade="BF"/>
-          <w:sz w:val="36"/>
-          <w:szCs w:val="36"/>
-          <w:lang w:val="uk-UA"/>
-        </w:rPr>
-        <w:t>були набуті навички їх використання під час створення лінійних програмних специфікацій.</w:t>
-      </w:r>
-      <w:bookmarkStart w:id="0" w:name="_GoBack"/>
-      <w:bookmarkEnd w:id="0"/>
+          <w:sz w:val="36"/>
+          <w:szCs w:val="36"/>
+        </w:rPr>
+        <w:t>1+5+7)\3=13\3=4.333</w:t>
+      </w:r>
     </w:p>
     <w:p>
       <w:pPr>
         <w:rPr>
-          <w:color w:val="538135" w:themeColor="accent6" w:themeShade="BF"/>
+          <w:sz w:val="36"/>
+          <w:szCs w:val="36"/>
+          <w:lang w:val="uk-UA"/>
+        </w:rPr>
+      </w:pPr>
+      <w:proofErr w:type="gramStart"/>
+      <w:r>
+        <w:rPr>
+          <w:sz w:val="36"/>
+          <w:szCs w:val="36"/>
+          <w:lang w:val="ru-RU"/>
+        </w:rPr>
+        <w:t>Вывод</w:t>
+      </w:r>
+      <w:r>
+        <w:rPr>
+          <w:sz w:val="36"/>
+          <w:szCs w:val="36"/>
+        </w:rPr>
+        <w:t>:</w:t>
+      </w:r>
+      <w:r>
+        <w:rPr>
+          <w:sz w:val="36"/>
+          <w:szCs w:val="36"/>
+          <w:lang w:val="uk-UA"/>
+        </w:rPr>
+        <w:t>У</w:t>
+      </w:r>
+      <w:proofErr w:type="gramEnd"/>
+      <w:r>
+        <w:rPr>
+          <w:sz w:val="36"/>
+          <w:szCs w:val="36"/>
+          <w:lang w:val="uk-UA"/>
+        </w:rPr>
+        <w:t xml:space="preserve"> роботі було досліджено лінійні програмні специфікації для подання перетворювальних операторів та операторів суперпозиції</w:t>
+      </w:r>
+      <w:r>
+        <w:rPr>
+          <w:sz w:val="36"/>
+          <w:szCs w:val="36"/>
+        </w:rPr>
+        <w:t>,</w:t>
+      </w:r>
+      <w:r>
+        <w:rPr>
+          <w:sz w:val="36"/>
+          <w:szCs w:val="36"/>
+          <w:lang w:val="uk-UA"/>
+        </w:rPr>
+        <w:t>були набуті навички їх використання під час створення лінійних програмних специфікацій.</w:t>
+      </w:r>
+    </w:p>
+    <w:p>
+      <w:pPr>
+        <w:rPr>
           <w:sz w:val="36"/>
           <w:szCs w:val="36"/>
         </w:rPr>
@@ -7106,7 +6987,6 @@
     <w:p>
       <w:pPr>
         <w:rPr>
-          <w:color w:val="538135" w:themeColor="accent6" w:themeShade="BF"/>
           <w:sz w:val="36"/>
           <w:szCs w:val="36"/>
         </w:rPr>
@@ -7115,7 +6995,6 @@
     <w:p>
       <w:pPr>
         <w:rPr>
-          <w:color w:val="833C0B" w:themeColor="accent2" w:themeShade="80"/>
           <w:sz w:val="36"/>
           <w:szCs w:val="36"/>
         </w:rPr>
@@ -7124,7 +7003,6 @@
     <w:p>
       <w:pPr>
         <w:rPr>
-          <w:color w:val="833C0B" w:themeColor="accent2" w:themeShade="80"/>
           <w:sz w:val="36"/>
           <w:szCs w:val="36"/>
         </w:rPr>
